--- a/TS Jatai Ghanam Project/TS 4.4/TS 4.4 Jatai Sanskrit Corrections.docx
+++ b/TS Jatai Ghanam Project/TS 4.4/TS 4.4 Jatai Sanskrit Corrections.docx
@@ -24,6 +24,7 @@
         </w:rPr>
         <w:t xml:space="preserve">TS </w:t>
       </w:r>
+      <w:proofErr w:type="gramStart"/>
       <w:r>
         <w:rPr>
           <w:b/>
@@ -52,7 +53,18 @@
           <w:szCs w:val="32"/>
           <w:u w:val="single"/>
         </w:rPr>
-        <w:t xml:space="preserve">– TS </w:t>
+        <w:t>–</w:t>
+      </w:r>
+      <w:proofErr w:type="gramEnd"/>
+      <w:r>
+        <w:rPr>
+          <w:b/>
+          <w:bCs/>
+          <w:sz w:val="32"/>
+          <w:szCs w:val="32"/>
+          <w:u w:val="single"/>
+        </w:rPr>
+        <w:t xml:space="preserve"> TS </w:t>
       </w:r>
       <w:r>
         <w:rPr>
@@ -271,6 +283,7 @@
               </w:rPr>
               <w:t>(</w:t>
             </w:r>
+            <w:proofErr w:type="gramStart"/>
             <w:r>
               <w:rPr>
                 <w:rFonts w:cs="BRH Devanagari Extra"/>
@@ -294,7 +307,16 @@
                 <w:color w:val="000000"/>
                 <w:szCs w:val="32"/>
               </w:rPr>
-              <w:t>[P5</w:t>
+              <w:t>[</w:t>
+            </w:r>
+            <w:proofErr w:type="gramEnd"/>
+            <w:r>
+              <w:rPr>
+                <w:rFonts w:cs="BRH Devanagari Extra"/>
+                <w:color w:val="000000"/>
+                <w:szCs w:val="32"/>
+              </w:rPr>
+              <w:t>P5</w:t>
             </w:r>
             <w:r>
               <w:rPr>
@@ -656,6 +678,7 @@
               </w:rPr>
               <w:t>(</w:t>
             </w:r>
+            <w:proofErr w:type="gramStart"/>
             <w:r>
               <w:rPr>
                 <w:rFonts w:cs="BRH Devanagari Extra"/>
@@ -679,7 +702,16 @@
                 <w:color w:val="000000"/>
                 <w:szCs w:val="32"/>
               </w:rPr>
-              <w:t>[P5</w:t>
+              <w:t>[</w:t>
+            </w:r>
+            <w:proofErr w:type="gramEnd"/>
+            <w:r>
+              <w:rPr>
+                <w:rFonts w:cs="BRH Devanagari Extra"/>
+                <w:color w:val="000000"/>
+                <w:szCs w:val="32"/>
+              </w:rPr>
+              <w:t>P5</w:t>
             </w:r>
             <w:r>
               <w:rPr>
@@ -1103,6 +1135,7 @@
               </w:rPr>
               <w:t>(</w:t>
             </w:r>
+            <w:proofErr w:type="gramStart"/>
             <w:r>
               <w:rPr>
                 <w:rFonts w:cs="BRH Devanagari Extra"/>
@@ -1126,7 +1159,16 @@
                 <w:color w:val="000000"/>
                 <w:szCs w:val="32"/>
               </w:rPr>
-              <w:t>[P8</w:t>
+              <w:t>[</w:t>
+            </w:r>
+            <w:proofErr w:type="gramEnd"/>
+            <w:r>
+              <w:rPr>
+                <w:rFonts w:cs="BRH Devanagari Extra"/>
+                <w:color w:val="000000"/>
+                <w:szCs w:val="32"/>
+              </w:rPr>
+              <w:t>P8</w:t>
             </w:r>
             <w:r>
               <w:rPr>
@@ -1482,6 +1524,7 @@
               </w:rPr>
               <w:t>(</w:t>
             </w:r>
+            <w:proofErr w:type="gramStart"/>
             <w:r>
               <w:rPr>
                 <w:rFonts w:cs="BRH Devanagari Extra"/>
@@ -1505,7 +1548,16 @@
                 <w:color w:val="000000"/>
                 <w:szCs w:val="32"/>
               </w:rPr>
-              <w:t>[P8</w:t>
+              <w:t>[</w:t>
+            </w:r>
+            <w:proofErr w:type="gramEnd"/>
+            <w:r>
+              <w:rPr>
+                <w:rFonts w:cs="BRH Devanagari Extra"/>
+                <w:color w:val="000000"/>
+                <w:szCs w:val="32"/>
+              </w:rPr>
+              <w:t>P8</w:t>
             </w:r>
             <w:r>
               <w:rPr>
@@ -1830,6 +1882,7 @@
               </w:rPr>
               <w:t>(</w:t>
             </w:r>
+            <w:proofErr w:type="gramStart"/>
             <w:r>
               <w:rPr>
                 <w:rFonts w:cs="BRH Devanagari Extra"/>
@@ -1853,7 +1906,16 @@
                 <w:color w:val="000000"/>
                 <w:szCs w:val="32"/>
               </w:rPr>
-              <w:t>[P8</w:t>
+              <w:t>[</w:t>
+            </w:r>
+            <w:proofErr w:type="gramEnd"/>
+            <w:r>
+              <w:rPr>
+                <w:rFonts w:cs="BRH Devanagari Extra"/>
+                <w:color w:val="000000"/>
+                <w:szCs w:val="32"/>
+              </w:rPr>
+              <w:t>P8</w:t>
             </w:r>
             <w:r>
               <w:rPr>
@@ -2247,6 +2309,7 @@
               </w:rPr>
               <w:t>(</w:t>
             </w:r>
+            <w:proofErr w:type="gramStart"/>
             <w:r>
               <w:rPr>
                 <w:rFonts w:cs="BRH Devanagari Extra"/>
@@ -2270,7 +2333,16 @@
                 <w:color w:val="000000"/>
                 <w:szCs w:val="32"/>
               </w:rPr>
-              <w:t>[P8</w:t>
+              <w:t>[</w:t>
+            </w:r>
+            <w:proofErr w:type="gramEnd"/>
+            <w:r>
+              <w:rPr>
+                <w:rFonts w:cs="BRH Devanagari Extra"/>
+                <w:color w:val="000000"/>
+                <w:szCs w:val="32"/>
+              </w:rPr>
+              <w:t>P8</w:t>
             </w:r>
             <w:r>
               <w:rPr>
@@ -2608,6 +2680,685 @@
                 <w:szCs w:val="32"/>
               </w:rPr>
               <w:t xml:space="preserve"> xiÉxrÉþ | </w:t>
+            </w:r>
+          </w:p>
+        </w:tc>
+      </w:tr>
+      <w:tr>
+        <w:trPr>
+          <w:trHeight w:val="1551"/>
+        </w:trPr>
+        <w:tc>
+          <w:tcPr>
+            <w:tcW w:w="7166" w:type="dxa"/>
+            <w:tcBorders>
+              <w:top w:val="single" w:sz="4" w:space="0" w:color="000000"/>
+              <w:left w:val="single" w:sz="4" w:space="0" w:color="000000"/>
+              <w:bottom w:val="single" w:sz="4" w:space="0" w:color="000000"/>
+              <w:right w:val="single" w:sz="4" w:space="0" w:color="000000"/>
+            </w:tcBorders>
+          </w:tcPr>
+          <w:p>
+            <w:pPr>
+              <w:widowControl w:val="0"/>
+              <w:autoSpaceDE w:val="0"/>
+              <w:autoSpaceDN w:val="0"/>
+              <w:adjustRightInd w:val="0"/>
+              <w:spacing w:line="240" w:lineRule="auto"/>
+              <w:rPr>
+                <w:rFonts w:ascii="BRH Devanagari Extra" w:hAnsi="BRH Devanagari Extra" w:cs="BRH Devanagari Extra"/>
+                <w:color w:val="000000"/>
+                <w:sz w:val="32"/>
+                <w:szCs w:val="32"/>
+              </w:rPr>
+            </w:pPr>
+            <w:r>
+              <w:rPr>
+                <w:rFonts w:ascii="BRH Devanagari Extra" w:hAnsi="BRH Devanagari Extra" w:cs="BRH Devanagari Extra"/>
+                <w:color w:val="000000"/>
+                <w:sz w:val="32"/>
+                <w:szCs w:val="32"/>
+              </w:rPr>
+              <w:t>(</w:t>
+            </w:r>
+            <w:proofErr w:type="gramStart"/>
+            <w:r>
+              <w:rPr>
+                <w:rFonts w:cs="BRH Devanagari Extra"/>
+                <w:color w:val="000000"/>
+                <w:szCs w:val="32"/>
+              </w:rPr>
+              <w:t>15</w:t>
+            </w:r>
+            <w:r>
+              <w:rPr>
+                <w:rFonts w:ascii="BRH Devanagari Extra" w:hAnsi="BRH Devanagari Extra" w:cs="BRH Devanagari Extra"/>
+                <w:color w:val="000000"/>
+                <w:sz w:val="32"/>
+                <w:szCs w:val="32"/>
+              </w:rPr>
+              <w:t>)</w:t>
+            </w:r>
+            <w:r>
+              <w:rPr>
+                <w:rFonts w:cs="BRH Devanagari Extra"/>
+                <w:color w:val="000000"/>
+                <w:szCs w:val="32"/>
+              </w:rPr>
+              <w:t>[</w:t>
+            </w:r>
+            <w:proofErr w:type="gramEnd"/>
+            <w:r>
+              <w:rPr>
+                <w:rFonts w:cs="BRH Devanagari Extra"/>
+                <w:color w:val="000000"/>
+                <w:szCs w:val="32"/>
+              </w:rPr>
+              <w:t>P9</w:t>
+            </w:r>
+            <w:r>
+              <w:rPr>
+                <w:rFonts w:ascii="BRH Devanagari Extra" w:hAnsi="BRH Devanagari Extra" w:cs="BRH Devanagari Extra"/>
+                <w:color w:val="000000"/>
+                <w:sz w:val="32"/>
+                <w:szCs w:val="32"/>
+              </w:rPr>
+              <w:t xml:space="preserve">] </w:t>
+            </w:r>
+            <w:r>
+              <w:rPr>
+                <w:rFonts w:cs="BRH Devanagari Extra"/>
+                <w:color w:val="000000"/>
+                <w:szCs w:val="32"/>
+              </w:rPr>
+              <w:t>4</w:t>
+            </w:r>
+            <w:r>
+              <w:rPr>
+                <w:rFonts w:ascii="BRH Devanagari Extra" w:hAnsi="BRH Devanagari Extra" w:cs="BRH Devanagari Extra"/>
+                <w:color w:val="000000"/>
+                <w:sz w:val="32"/>
+                <w:szCs w:val="32"/>
+              </w:rPr>
+              <w:t>.</w:t>
+            </w:r>
+            <w:r>
+              <w:rPr>
+                <w:rFonts w:cs="BRH Devanagari Extra"/>
+                <w:color w:val="000000"/>
+                <w:szCs w:val="32"/>
+              </w:rPr>
+              <w:t>4</w:t>
+            </w:r>
+            <w:r>
+              <w:rPr>
+                <w:rFonts w:ascii="BRH Devanagari Extra" w:hAnsi="BRH Devanagari Extra" w:cs="BRH Devanagari Extra"/>
+                <w:color w:val="000000"/>
+                <w:sz w:val="32"/>
+                <w:szCs w:val="32"/>
+              </w:rPr>
+              <w:t>.</w:t>
+            </w:r>
+            <w:r>
+              <w:rPr>
+                <w:rFonts w:cs="BRH Devanagari Extra"/>
+                <w:color w:val="000000"/>
+                <w:szCs w:val="32"/>
+              </w:rPr>
+              <w:t>3</w:t>
+            </w:r>
+            <w:r>
+              <w:rPr>
+                <w:rFonts w:ascii="BRH Devanagari Extra" w:hAnsi="BRH Devanagari Extra" w:cs="BRH Devanagari Extra"/>
+                <w:color w:val="000000"/>
+                <w:sz w:val="32"/>
+                <w:szCs w:val="32"/>
+              </w:rPr>
+              <w:t>.</w:t>
+            </w:r>
+            <w:r>
+              <w:rPr>
+                <w:rFonts w:cs="BRH Devanagari Extra"/>
+                <w:color w:val="000000"/>
+                <w:szCs w:val="32"/>
+              </w:rPr>
+              <w:t>3</w:t>
+            </w:r>
+            <w:r>
+              <w:rPr>
+                <w:rFonts w:ascii="BRH Devanagari Extra" w:hAnsi="BRH Devanagari Extra" w:cs="BRH Devanagari Extra"/>
+                <w:color w:val="000000"/>
+                <w:sz w:val="32"/>
+                <w:szCs w:val="32"/>
+              </w:rPr>
+              <w:t>(</w:t>
+            </w:r>
+            <w:r>
+              <w:rPr>
+                <w:rFonts w:cs="BRH Devanagari Extra"/>
+                <w:color w:val="000000"/>
+                <w:szCs w:val="32"/>
+              </w:rPr>
+              <w:t>15</w:t>
+            </w:r>
+            <w:r>
+              <w:rPr>
+                <w:rFonts w:ascii="BRH Devanagari Extra" w:hAnsi="BRH Devanagari Extra" w:cs="BRH Devanagari Extra"/>
+                <w:color w:val="000000"/>
+                <w:sz w:val="32"/>
+                <w:szCs w:val="32"/>
+              </w:rPr>
+              <w:t>)-  NûÉ</w:t>
+            </w:r>
+            <w:r>
+              <w:rPr>
+                <w:rFonts w:ascii="BRH Malayalam Extra" w:hAnsi="BRH Malayalam Extra" w:cs="BRH Devanagari Extra"/>
+                <w:color w:val="000000"/>
+                <w:szCs w:val="32"/>
+              </w:rPr>
+              <w:t>–</w:t>
+            </w:r>
+            <w:r>
+              <w:rPr>
+                <w:rFonts w:ascii="BRH Devanagari Extra" w:hAnsi="BRH Devanagari Extra" w:cs="BRH Devanagari Extra"/>
+                <w:color w:val="000000"/>
+                <w:sz w:val="32"/>
+                <w:szCs w:val="32"/>
+              </w:rPr>
+              <w:t>rÉÉrÉÉÿqÉç | lÉqÉþÈ |</w:t>
+            </w:r>
+          </w:p>
+          <w:p>
+            <w:pPr>
+              <w:widowControl w:val="0"/>
+              <w:autoSpaceDE w:val="0"/>
+              <w:autoSpaceDN w:val="0"/>
+              <w:adjustRightInd w:val="0"/>
+              <w:spacing w:line="240" w:lineRule="auto"/>
+              <w:rPr>
+                <w:rFonts w:ascii="BRH Malayalam Extra" w:hAnsi="BRH Malayalam Extra" w:cs="BRH Malayalam Extra"/>
+                <w:color w:val="000000"/>
+                <w:sz w:val="32"/>
+                <w:szCs w:val="32"/>
+              </w:rPr>
+            </w:pPr>
+            <w:r>
+              <w:rPr>
+                <w:rFonts w:ascii="BRH Devanagari Extra" w:hAnsi="BRH Devanagari Extra" w:cs="BRH Devanagari Extra"/>
+                <w:color w:val="000000"/>
+                <w:sz w:val="32"/>
+                <w:szCs w:val="32"/>
+                <w:highlight w:val="yellow"/>
+              </w:rPr>
+              <w:t>N</w:t>
+            </w:r>
+            <w:r>
+              <w:rPr>
+                <w:rFonts w:ascii="BRH Devanagari Extra" w:hAnsi="BRH Devanagari Extra" w:cs="BRH Devanagari Extra"/>
+                <w:color w:val="000000"/>
+                <w:sz w:val="32"/>
+                <w:szCs w:val="32"/>
+              </w:rPr>
+              <w:t>û</w:t>
+            </w:r>
+            <w:r>
+              <w:rPr>
+                <w:rFonts w:ascii="BRH Malayalam Extra" w:hAnsi="BRH Malayalam Extra" w:cs="BRH Devanagari Extra"/>
+                <w:color w:val="000000"/>
+                <w:szCs w:val="32"/>
+              </w:rPr>
+              <w:t>–</w:t>
+            </w:r>
+            <w:r>
+              <w:rPr>
+                <w:rFonts w:ascii="BRH Devanagari Extra" w:hAnsi="BRH Devanagari Extra" w:cs="BRH Devanagari Extra"/>
+                <w:color w:val="000000"/>
+                <w:sz w:val="32"/>
+                <w:szCs w:val="32"/>
+              </w:rPr>
+              <w:t>rÉÉrÉÉ</w:t>
+            </w:r>
+            <w:r>
+              <w:rPr>
+                <w:rFonts w:ascii="BRH Malayalam Extra" w:hAnsi="BRH Malayalam Extra" w:cs="BRH Devanagari Extra"/>
+                <w:color w:val="000000"/>
+                <w:szCs w:val="32"/>
+              </w:rPr>
+              <w:t>–</w:t>
+            </w:r>
+            <w:r>
+              <w:rPr>
+                <w:rFonts w:ascii="BRH Devanagari Extra" w:hAnsi="BRH Devanagari Extra" w:cs="BRH Devanagari Extra"/>
+                <w:color w:val="000000"/>
+                <w:sz w:val="32"/>
+                <w:szCs w:val="32"/>
+              </w:rPr>
+              <w:t>lÉç lÉqÉÉå</w:t>
+            </w:r>
+            <w:r>
+              <w:rPr>
+                <w:rFonts w:ascii="BRH Malayalam Extra" w:hAnsi="BRH Malayalam Extra" w:cs="BRH Devanagari Extra"/>
+                <w:color w:val="000000"/>
+                <w:szCs w:val="32"/>
+              </w:rPr>
+              <w:t>–</w:t>
+            </w:r>
+            <w:r>
+              <w:rPr>
+                <w:rFonts w:ascii="BRH Devanagari Extra" w:hAnsi="BRH Devanagari Extra" w:cs="BRH Devanagari Extra"/>
+                <w:color w:val="000000"/>
+                <w:sz w:val="32"/>
+                <w:szCs w:val="32"/>
+              </w:rPr>
+              <w:t xml:space="preserve"> lÉqÉþ zNûÉ</w:t>
+            </w:r>
+            <w:r>
+              <w:rPr>
+                <w:rFonts w:ascii="BRH Malayalam Extra" w:hAnsi="BRH Malayalam Extra" w:cs="BRH Devanagari Extra"/>
+                <w:color w:val="000000"/>
+                <w:szCs w:val="32"/>
+              </w:rPr>
+              <w:t>–</w:t>
+            </w:r>
+            <w:r>
+              <w:rPr>
+                <w:rFonts w:ascii="BRH Devanagari Extra" w:hAnsi="BRH Devanagari Extra" w:cs="BRH Devanagari Extra"/>
+                <w:color w:val="000000"/>
+                <w:sz w:val="32"/>
+                <w:szCs w:val="32"/>
+              </w:rPr>
+              <w:t xml:space="preserve">rÉÉrÉÉÿqÉç </w:t>
+            </w:r>
+            <w:r>
+              <w:rPr>
+                <w:rFonts w:ascii="BRH Devanagari Extra" w:hAnsi="BRH Devanagari Extra" w:cs="BRH Devanagari Extra"/>
+                <w:color w:val="000000"/>
+                <w:sz w:val="32"/>
+                <w:szCs w:val="32"/>
+                <w:highlight w:val="yellow"/>
+              </w:rPr>
+              <w:t>N</w:t>
+            </w:r>
+            <w:r>
+              <w:rPr>
+                <w:rFonts w:ascii="BRH Devanagari Extra" w:hAnsi="BRH Devanagari Extra" w:cs="BRH Devanagari Extra"/>
+                <w:color w:val="000000"/>
+                <w:sz w:val="32"/>
+                <w:szCs w:val="32"/>
+              </w:rPr>
+              <w:t>û</w:t>
+            </w:r>
+            <w:r>
+              <w:rPr>
+                <w:rFonts w:ascii="BRH Malayalam Extra" w:hAnsi="BRH Malayalam Extra" w:cs="BRH Devanagari Extra"/>
+                <w:color w:val="000000"/>
+                <w:szCs w:val="32"/>
+              </w:rPr>
+              <w:t>–</w:t>
+            </w:r>
+            <w:r>
+              <w:rPr>
+                <w:rFonts w:ascii="BRH Devanagari Extra" w:hAnsi="BRH Devanagari Extra" w:cs="BRH Devanagari Extra"/>
+                <w:color w:val="000000"/>
+                <w:sz w:val="32"/>
+                <w:szCs w:val="32"/>
+              </w:rPr>
+              <w:t>rÉÉrÉÉ</w:t>
+            </w:r>
+            <w:r>
+              <w:rPr>
+                <w:rFonts w:ascii="BRH Malayalam Extra" w:hAnsi="BRH Malayalam Extra" w:cs="BRH Devanagari Extra"/>
+                <w:color w:val="000000"/>
+                <w:szCs w:val="32"/>
+              </w:rPr>
+              <w:t>–</w:t>
+            </w:r>
+            <w:r>
+              <w:rPr>
+                <w:rFonts w:ascii="BRH Devanagari Extra" w:hAnsi="BRH Devanagari Extra" w:cs="BRH Devanagari Extra"/>
+                <w:color w:val="000000"/>
+                <w:sz w:val="32"/>
+                <w:szCs w:val="32"/>
+              </w:rPr>
+              <w:t xml:space="preserve">lÉç lÉqÉþÈ | </w:t>
+            </w:r>
+          </w:p>
+        </w:tc>
+        <w:tc>
+          <w:tcPr>
+            <w:tcW w:w="7371" w:type="dxa"/>
+            <w:tcBorders>
+              <w:top w:val="single" w:sz="4" w:space="0" w:color="000000"/>
+              <w:left w:val="single" w:sz="4" w:space="0" w:color="000000"/>
+              <w:bottom w:val="single" w:sz="4" w:space="0" w:color="000000"/>
+              <w:right w:val="single" w:sz="4" w:space="0" w:color="000000"/>
+            </w:tcBorders>
+          </w:tcPr>
+          <w:p>
+            <w:pPr>
+              <w:widowControl w:val="0"/>
+              <w:autoSpaceDE w:val="0"/>
+              <w:autoSpaceDN w:val="0"/>
+              <w:adjustRightInd w:val="0"/>
+              <w:spacing w:line="240" w:lineRule="auto"/>
+              <w:rPr>
+                <w:rFonts w:ascii="BRH Devanagari Extra" w:hAnsi="BRH Devanagari Extra" w:cs="BRH Devanagari Extra"/>
+                <w:color w:val="000000"/>
+                <w:sz w:val="32"/>
+                <w:szCs w:val="32"/>
+              </w:rPr>
+            </w:pPr>
+            <w:r>
+              <w:rPr>
+                <w:rFonts w:ascii="BRH Devanagari Extra" w:hAnsi="BRH Devanagari Extra" w:cs="BRH Devanagari Extra"/>
+                <w:color w:val="000000"/>
+                <w:sz w:val="32"/>
+                <w:szCs w:val="32"/>
+              </w:rPr>
+              <w:t>(</w:t>
+            </w:r>
+            <w:proofErr w:type="gramStart"/>
+            <w:r>
+              <w:rPr>
+                <w:rFonts w:cs="BRH Devanagari Extra"/>
+                <w:color w:val="000000"/>
+                <w:szCs w:val="32"/>
+              </w:rPr>
+              <w:t>15</w:t>
+            </w:r>
+            <w:r>
+              <w:rPr>
+                <w:rFonts w:ascii="BRH Devanagari Extra" w:hAnsi="BRH Devanagari Extra" w:cs="BRH Devanagari Extra"/>
+                <w:color w:val="000000"/>
+                <w:sz w:val="32"/>
+                <w:szCs w:val="32"/>
+              </w:rPr>
+              <w:t>)</w:t>
+            </w:r>
+            <w:r>
+              <w:rPr>
+                <w:rFonts w:cs="BRH Devanagari Extra"/>
+                <w:color w:val="000000"/>
+                <w:szCs w:val="32"/>
+              </w:rPr>
+              <w:t>[</w:t>
+            </w:r>
+            <w:proofErr w:type="gramEnd"/>
+            <w:r>
+              <w:rPr>
+                <w:rFonts w:cs="BRH Devanagari Extra"/>
+                <w:color w:val="000000"/>
+                <w:szCs w:val="32"/>
+              </w:rPr>
+              <w:t>P9</w:t>
+            </w:r>
+            <w:r>
+              <w:rPr>
+                <w:rFonts w:ascii="BRH Devanagari Extra" w:hAnsi="BRH Devanagari Extra" w:cs="BRH Devanagari Extra"/>
+                <w:color w:val="000000"/>
+                <w:sz w:val="32"/>
+                <w:szCs w:val="32"/>
+              </w:rPr>
+              <w:t xml:space="preserve">] </w:t>
+            </w:r>
+            <w:r>
+              <w:rPr>
+                <w:rFonts w:cs="BRH Devanagari Extra"/>
+                <w:color w:val="000000"/>
+                <w:szCs w:val="32"/>
+              </w:rPr>
+              <w:t>4</w:t>
+            </w:r>
+            <w:r>
+              <w:rPr>
+                <w:rFonts w:ascii="BRH Devanagari Extra" w:hAnsi="BRH Devanagari Extra" w:cs="BRH Devanagari Extra"/>
+                <w:color w:val="000000"/>
+                <w:sz w:val="32"/>
+                <w:szCs w:val="32"/>
+              </w:rPr>
+              <w:t>.</w:t>
+            </w:r>
+            <w:r>
+              <w:rPr>
+                <w:rFonts w:cs="BRH Devanagari Extra"/>
+                <w:color w:val="000000"/>
+                <w:szCs w:val="32"/>
+              </w:rPr>
+              <w:t>4</w:t>
+            </w:r>
+            <w:r>
+              <w:rPr>
+                <w:rFonts w:ascii="BRH Devanagari Extra" w:hAnsi="BRH Devanagari Extra" w:cs="BRH Devanagari Extra"/>
+                <w:color w:val="000000"/>
+                <w:sz w:val="32"/>
+                <w:szCs w:val="32"/>
+              </w:rPr>
+              <w:t>.</w:t>
+            </w:r>
+            <w:r>
+              <w:rPr>
+                <w:rFonts w:cs="BRH Devanagari Extra"/>
+                <w:color w:val="000000"/>
+                <w:szCs w:val="32"/>
+              </w:rPr>
+              <w:t>3</w:t>
+            </w:r>
+            <w:r>
+              <w:rPr>
+                <w:rFonts w:ascii="BRH Devanagari Extra" w:hAnsi="BRH Devanagari Extra" w:cs="BRH Devanagari Extra"/>
+                <w:color w:val="000000"/>
+                <w:sz w:val="32"/>
+                <w:szCs w:val="32"/>
+              </w:rPr>
+              <w:t>.</w:t>
+            </w:r>
+            <w:r>
+              <w:rPr>
+                <w:rFonts w:cs="BRH Devanagari Extra"/>
+                <w:color w:val="000000"/>
+                <w:szCs w:val="32"/>
+              </w:rPr>
+              <w:t>3</w:t>
+            </w:r>
+            <w:r>
+              <w:rPr>
+                <w:rFonts w:ascii="BRH Devanagari Extra" w:hAnsi="BRH Devanagari Extra" w:cs="BRH Devanagari Extra"/>
+                <w:color w:val="000000"/>
+                <w:sz w:val="32"/>
+                <w:szCs w:val="32"/>
+              </w:rPr>
+              <w:t>(</w:t>
+            </w:r>
+            <w:r>
+              <w:rPr>
+                <w:rFonts w:cs="BRH Devanagari Extra"/>
+                <w:color w:val="000000"/>
+                <w:szCs w:val="32"/>
+              </w:rPr>
+              <w:t>15</w:t>
+            </w:r>
+            <w:r>
+              <w:rPr>
+                <w:rFonts w:ascii="BRH Devanagari Extra" w:hAnsi="BRH Devanagari Extra" w:cs="BRH Devanagari Extra"/>
+                <w:color w:val="000000"/>
+                <w:sz w:val="32"/>
+                <w:szCs w:val="32"/>
+              </w:rPr>
+              <w:t>)-  NûÉ</w:t>
+            </w:r>
+            <w:r>
+              <w:rPr>
+                <w:rFonts w:ascii="BRH Malayalam Extra" w:hAnsi="BRH Malayalam Extra" w:cs="BRH Devanagari Extra"/>
+                <w:color w:val="000000"/>
+                <w:szCs w:val="32"/>
+              </w:rPr>
+              <w:t>–</w:t>
+            </w:r>
+            <w:r>
+              <w:rPr>
+                <w:rFonts w:ascii="BRH Devanagari Extra" w:hAnsi="BRH Devanagari Extra" w:cs="BRH Devanagari Extra"/>
+                <w:color w:val="000000"/>
+                <w:sz w:val="32"/>
+                <w:szCs w:val="32"/>
+              </w:rPr>
+              <w:t>rÉÉrÉÉÿqÉç | lÉqÉþÈ |</w:t>
+            </w:r>
+          </w:p>
+          <w:p>
+            <w:pPr>
+              <w:widowControl w:val="0"/>
+              <w:autoSpaceDE w:val="0"/>
+              <w:autoSpaceDN w:val="0"/>
+              <w:adjustRightInd w:val="0"/>
+              <w:spacing w:line="240" w:lineRule="auto"/>
+              <w:rPr>
+                <w:rFonts w:ascii="BRH Devanagari Extra" w:hAnsi="BRH Devanagari Extra" w:cs="BRH Devanagari Extra"/>
+                <w:color w:val="000000"/>
+                <w:sz w:val="32"/>
+                <w:szCs w:val="32"/>
+              </w:rPr>
+            </w:pPr>
+            <w:r>
+              <w:rPr>
+                <w:rFonts w:ascii="BRH Devanagari Extra" w:hAnsi="BRH Devanagari Extra" w:cs="BRH Devanagari Extra"/>
+                <w:color w:val="000000"/>
+                <w:sz w:val="32"/>
+                <w:szCs w:val="32"/>
+                <w:highlight w:val="green"/>
+              </w:rPr>
+              <w:t>NûÉ</w:t>
+            </w:r>
+            <w:r>
+              <w:rPr>
+                <w:rFonts w:ascii="BRH Malayalam Extra" w:hAnsi="BRH Malayalam Extra" w:cs="BRH Devanagari Extra"/>
+                <w:color w:val="000000"/>
+                <w:szCs w:val="32"/>
+                <w:highlight w:val="green"/>
+              </w:rPr>
+              <w:t>––</w:t>
+            </w:r>
+            <w:r>
+              <w:rPr>
+                <w:rFonts w:ascii="BRH Devanagari Extra" w:hAnsi="BRH Devanagari Extra" w:cs="BRH Devanagari Extra"/>
+                <w:color w:val="000000"/>
+                <w:sz w:val="32"/>
+                <w:szCs w:val="32"/>
+              </w:rPr>
+              <w:t>rÉÉrÉÉ</w:t>
+            </w:r>
+            <w:r>
+              <w:rPr>
+                <w:rFonts w:ascii="BRH Malayalam Extra" w:hAnsi="BRH Malayalam Extra" w:cs="BRH Devanagari Extra"/>
+                <w:color w:val="000000"/>
+                <w:szCs w:val="32"/>
+              </w:rPr>
+              <w:t>–</w:t>
+            </w:r>
+            <w:r>
+              <w:rPr>
+                <w:rFonts w:ascii="BRH Devanagari Extra" w:hAnsi="BRH Devanagari Extra" w:cs="BRH Devanagari Extra"/>
+                <w:color w:val="000000"/>
+                <w:sz w:val="32"/>
+                <w:szCs w:val="32"/>
+              </w:rPr>
+              <w:t>lÉç lÉqÉÉå</w:t>
+            </w:r>
+            <w:r>
+              <w:rPr>
+                <w:rFonts w:ascii="BRH Malayalam Extra" w:hAnsi="BRH Malayalam Extra" w:cs="BRH Devanagari Extra"/>
+                <w:color w:val="000000"/>
+                <w:szCs w:val="32"/>
+              </w:rPr>
+              <w:t>–</w:t>
+            </w:r>
+            <w:r>
+              <w:rPr>
+                <w:rFonts w:ascii="BRH Devanagari Extra" w:hAnsi="BRH Devanagari Extra" w:cs="BRH Devanagari Extra"/>
+                <w:color w:val="000000"/>
+                <w:sz w:val="32"/>
+                <w:szCs w:val="32"/>
+              </w:rPr>
+              <w:t xml:space="preserve"> lÉqÉþ zNûÉ</w:t>
+            </w:r>
+            <w:r>
+              <w:rPr>
+                <w:rFonts w:ascii="BRH Malayalam Extra" w:hAnsi="BRH Malayalam Extra" w:cs="BRH Devanagari Extra"/>
+                <w:color w:val="000000"/>
+                <w:szCs w:val="32"/>
+              </w:rPr>
+              <w:t>–</w:t>
+            </w:r>
+            <w:r>
+              <w:rPr>
+                <w:rFonts w:ascii="BRH Devanagari Extra" w:hAnsi="BRH Devanagari Extra" w:cs="BRH Devanagari Extra"/>
+                <w:color w:val="000000"/>
+                <w:sz w:val="32"/>
+                <w:szCs w:val="32"/>
+              </w:rPr>
+              <w:t xml:space="preserve">rÉÉrÉÉÿqÉç </w:t>
+            </w:r>
+            <w:r>
+              <w:rPr>
+                <w:rFonts w:ascii="BRH Devanagari Extra" w:hAnsi="BRH Devanagari Extra" w:cs="BRH Devanagari Extra"/>
+                <w:color w:val="000000"/>
+                <w:sz w:val="32"/>
+                <w:szCs w:val="32"/>
+                <w:highlight w:val="green"/>
+              </w:rPr>
+              <w:t>NûÉ</w:t>
+            </w:r>
+            <w:r>
+              <w:rPr>
+                <w:rFonts w:ascii="BRH Malayalam Extra" w:hAnsi="BRH Malayalam Extra" w:cs="BRH Devanagari Extra"/>
+                <w:color w:val="000000"/>
+                <w:szCs w:val="32"/>
+                <w:highlight w:val="green"/>
+              </w:rPr>
+              <w:t>–</w:t>
+            </w:r>
+            <w:r>
+              <w:rPr>
+                <w:rFonts w:ascii="BRH Devanagari Extra" w:hAnsi="BRH Devanagari Extra" w:cs="BRH Devanagari Extra"/>
+                <w:color w:val="000000"/>
+                <w:sz w:val="32"/>
+                <w:szCs w:val="32"/>
+                <w:highlight w:val="green"/>
+              </w:rPr>
+              <w:t>û</w:t>
+            </w:r>
+            <w:r>
+              <w:rPr>
+                <w:rFonts w:ascii="BRH Malayalam Extra" w:hAnsi="BRH Malayalam Extra" w:cs="BRH Devanagari Extra"/>
+                <w:color w:val="000000"/>
+                <w:szCs w:val="32"/>
+              </w:rPr>
+              <w:t>–</w:t>
+            </w:r>
+            <w:r>
+              <w:rPr>
+                <w:rFonts w:ascii="BRH Devanagari Extra" w:hAnsi="BRH Devanagari Extra" w:cs="BRH Devanagari Extra"/>
+                <w:color w:val="000000"/>
+                <w:sz w:val="32"/>
+                <w:szCs w:val="32"/>
+              </w:rPr>
+              <w:t>rÉÉrÉÉ</w:t>
+            </w:r>
+            <w:r>
+              <w:rPr>
+                <w:rFonts w:ascii="BRH Malayalam Extra" w:hAnsi="BRH Malayalam Extra" w:cs="BRH Devanagari Extra"/>
+                <w:color w:val="000000"/>
+                <w:szCs w:val="32"/>
+              </w:rPr>
+              <w:t>–</w:t>
+            </w:r>
+            <w:r>
+              <w:rPr>
+                <w:rFonts w:ascii="BRH Devanagari Extra" w:hAnsi="BRH Devanagari Extra" w:cs="BRH Devanagari Extra"/>
+                <w:color w:val="000000"/>
+                <w:sz w:val="32"/>
+                <w:szCs w:val="32"/>
+              </w:rPr>
+              <w:t xml:space="preserve">lÉç lÉqÉþÈ | </w:t>
             </w:r>
           </w:p>
         </w:tc>
@@ -2658,6 +3409,7 @@
               </w:rPr>
               <w:t>(</w:t>
             </w:r>
+            <w:proofErr w:type="gramStart"/>
             <w:r>
               <w:rPr>
                 <w:rFonts w:cs="BRH Devanagari Extra"/>
@@ -2681,7 +3433,16 @@
                 <w:color w:val="000000"/>
                 <w:szCs w:val="32"/>
               </w:rPr>
-              <w:t>[P9</w:t>
+              <w:t>[</w:t>
+            </w:r>
+            <w:proofErr w:type="gramEnd"/>
+            <w:r>
+              <w:rPr>
+                <w:rFonts w:cs="BRH Devanagari Extra"/>
+                <w:color w:val="000000"/>
+                <w:szCs w:val="32"/>
+              </w:rPr>
+              <w:t>P9</w:t>
             </w:r>
             <w:r>
               <w:rPr>
@@ -2905,6 +3666,7 @@
               </w:rPr>
               <w:t>(</w:t>
             </w:r>
+            <w:proofErr w:type="gramStart"/>
             <w:r>
               <w:rPr>
                 <w:rFonts w:cs="BRH Devanagari Extra"/>
@@ -2928,7 +3690,16 @@
                 <w:color w:val="000000"/>
                 <w:szCs w:val="32"/>
               </w:rPr>
-              <w:t>[P9</w:t>
+              <w:t>[</w:t>
+            </w:r>
+            <w:proofErr w:type="gramEnd"/>
+            <w:r>
+              <w:rPr>
+                <w:rFonts w:cs="BRH Devanagari Extra"/>
+                <w:color w:val="000000"/>
+                <w:szCs w:val="32"/>
+              </w:rPr>
+              <w:t>P9</w:t>
             </w:r>
             <w:r>
               <w:rPr>
@@ -3164,8 +3935,10 @@
                 <w:sz w:val="32"/>
                 <w:szCs w:val="32"/>
               </w:rPr>
+              <w:lastRenderedPageBreak/>
               <w:t>(</w:t>
             </w:r>
+            <w:proofErr w:type="gramStart"/>
             <w:r>
               <w:rPr>
                 <w:rFonts w:cs="BRH Devanagari Extra"/>
@@ -3189,7 +3962,16 @@
                 <w:color w:val="000000"/>
                 <w:szCs w:val="32"/>
               </w:rPr>
-              <w:t>[P11</w:t>
+              <w:t>[</w:t>
+            </w:r>
+            <w:proofErr w:type="gramEnd"/>
+            <w:r>
+              <w:rPr>
+                <w:rFonts w:cs="BRH Devanagari Extra"/>
+                <w:color w:val="000000"/>
+                <w:szCs w:val="32"/>
+              </w:rPr>
+              <w:t>P11</w:t>
             </w:r>
             <w:r>
               <w:rPr>
@@ -3380,6 +4162,7 @@
               </w:rPr>
               <w:t>(</w:t>
             </w:r>
+            <w:proofErr w:type="gramStart"/>
             <w:r>
               <w:rPr>
                 <w:rFonts w:cs="BRH Devanagari Extra"/>
@@ -3403,7 +4186,16 @@
                 <w:color w:val="000000"/>
                 <w:szCs w:val="32"/>
               </w:rPr>
-              <w:t>[P11</w:t>
+              <w:t>[</w:t>
+            </w:r>
+            <w:proofErr w:type="gramEnd"/>
+            <w:r>
+              <w:rPr>
+                <w:rFonts w:cs="BRH Devanagari Extra"/>
+                <w:color w:val="000000"/>
+                <w:szCs w:val="32"/>
+              </w:rPr>
+              <w:t>P11</w:t>
             </w:r>
             <w:r>
               <w:rPr>
@@ -3607,6 +4399,7 @@
               </w:rPr>
               <w:t>(</w:t>
             </w:r>
+            <w:proofErr w:type="gramStart"/>
             <w:r>
               <w:rPr>
                 <w:rFonts w:cs="BRH Devanagari Extra"/>
@@ -3630,7 +4423,16 @@
                 <w:color w:val="000000"/>
                 <w:szCs w:val="32"/>
               </w:rPr>
-              <w:t>[P14</w:t>
+              <w:t>[</w:t>
+            </w:r>
+            <w:proofErr w:type="gramEnd"/>
+            <w:r>
+              <w:rPr>
+                <w:rFonts w:cs="BRH Devanagari Extra"/>
+                <w:color w:val="000000"/>
+                <w:szCs w:val="32"/>
+              </w:rPr>
+              <w:t>P14</w:t>
             </w:r>
             <w:r>
               <w:rPr>
@@ -3862,6 +4664,7 @@
               </w:rPr>
               <w:t>(</w:t>
             </w:r>
+            <w:proofErr w:type="gramStart"/>
             <w:r>
               <w:rPr>
                 <w:rFonts w:cs="BRH Devanagari Extra"/>
@@ -3885,7 +4688,16 @@
                 <w:color w:val="000000"/>
                 <w:szCs w:val="32"/>
               </w:rPr>
-              <w:t>[P14</w:t>
+              <w:t>[</w:t>
+            </w:r>
+            <w:proofErr w:type="gramEnd"/>
+            <w:r>
+              <w:rPr>
+                <w:rFonts w:cs="BRH Devanagari Extra"/>
+                <w:color w:val="000000"/>
+                <w:szCs w:val="32"/>
+              </w:rPr>
+              <w:t>P14</w:t>
             </w:r>
             <w:r>
               <w:rPr>
@@ -4120,9 +4932,9 @@
                 <w:sz w:val="32"/>
                 <w:szCs w:val="32"/>
               </w:rPr>
-              <w:lastRenderedPageBreak/>
               <w:t>(</w:t>
             </w:r>
+            <w:proofErr w:type="gramStart"/>
             <w:r>
               <w:rPr>
                 <w:rFonts w:cs="BRH Devanagari Extra"/>
@@ -4146,7 +4958,16 @@
                 <w:color w:val="000000"/>
                 <w:szCs w:val="32"/>
               </w:rPr>
-              <w:t>[P15</w:t>
+              <w:t>[</w:t>
+            </w:r>
+            <w:proofErr w:type="gramEnd"/>
+            <w:r>
+              <w:rPr>
+                <w:rFonts w:cs="BRH Devanagari Extra"/>
+                <w:color w:val="000000"/>
+                <w:szCs w:val="32"/>
+              </w:rPr>
+              <w:t>P15</w:t>
             </w:r>
             <w:r>
               <w:rPr>
@@ -4353,6 +5174,7 @@
               </w:rPr>
               <w:t>(</w:t>
             </w:r>
+            <w:proofErr w:type="gramStart"/>
             <w:r>
               <w:rPr>
                 <w:rFonts w:cs="BRH Devanagari Extra"/>
@@ -4376,7 +5198,16 @@
                 <w:color w:val="000000"/>
                 <w:szCs w:val="32"/>
               </w:rPr>
-              <w:t>[P15</w:t>
+              <w:t>[</w:t>
+            </w:r>
+            <w:proofErr w:type="gramEnd"/>
+            <w:r>
+              <w:rPr>
+                <w:rFonts w:cs="BRH Devanagari Extra"/>
+                <w:color w:val="000000"/>
+                <w:szCs w:val="32"/>
+              </w:rPr>
+              <w:t>P15</w:t>
             </w:r>
             <w:r>
               <w:rPr>
@@ -4603,6 +5434,7 @@
               </w:rPr>
               <w:t>(</w:t>
             </w:r>
+            <w:proofErr w:type="gramStart"/>
             <w:r>
               <w:rPr>
                 <w:rFonts w:cs="BRH Devanagari Extra"/>
@@ -4626,7 +5458,16 @@
                 <w:color w:val="000000"/>
                 <w:szCs w:val="32"/>
               </w:rPr>
-              <w:t>[P25</w:t>
+              <w:t>[</w:t>
+            </w:r>
+            <w:proofErr w:type="gramEnd"/>
+            <w:r>
+              <w:rPr>
+                <w:rFonts w:cs="BRH Devanagari Extra"/>
+                <w:color w:val="000000"/>
+                <w:szCs w:val="32"/>
+              </w:rPr>
+              <w:t>P25</w:t>
             </w:r>
             <w:r>
               <w:rPr>
@@ -4858,6 +5699,7 @@
               </w:rPr>
               <w:t>(</w:t>
             </w:r>
+            <w:proofErr w:type="gramStart"/>
             <w:r>
               <w:rPr>
                 <w:rFonts w:cs="BRH Devanagari Extra"/>
@@ -4881,7 +5723,16 @@
                 <w:color w:val="000000"/>
                 <w:szCs w:val="32"/>
               </w:rPr>
-              <w:t>[P25</w:t>
+              <w:t>[</w:t>
+            </w:r>
+            <w:proofErr w:type="gramEnd"/>
+            <w:r>
+              <w:rPr>
+                <w:rFonts w:cs="BRH Devanagari Extra"/>
+                <w:color w:val="000000"/>
+                <w:szCs w:val="32"/>
+              </w:rPr>
+              <w:t>P25</w:t>
             </w:r>
             <w:r>
               <w:rPr>
@@ -5118,6 +5969,7 @@
               </w:rPr>
               <w:t>(</w:t>
             </w:r>
+            <w:proofErr w:type="gramStart"/>
             <w:r>
               <w:rPr>
                 <w:rFonts w:cs="BRH Devanagari Extra"/>
@@ -5141,7 +5993,16 @@
                 <w:color w:val="000000"/>
                 <w:szCs w:val="32"/>
               </w:rPr>
-              <w:t>[P27</w:t>
+              <w:t>[</w:t>
+            </w:r>
+            <w:proofErr w:type="gramEnd"/>
+            <w:r>
+              <w:rPr>
+                <w:rFonts w:cs="BRH Devanagari Extra"/>
+                <w:color w:val="000000"/>
+                <w:szCs w:val="32"/>
+              </w:rPr>
+              <w:t>P27</w:t>
             </w:r>
             <w:r>
               <w:rPr>
@@ -5390,6 +6251,7 @@
               </w:rPr>
               <w:t>(</w:t>
             </w:r>
+            <w:proofErr w:type="gramStart"/>
             <w:r>
               <w:rPr>
                 <w:rFonts w:cs="BRH Devanagari Extra"/>
@@ -5413,7 +6275,16 @@
                 <w:color w:val="000000"/>
                 <w:szCs w:val="32"/>
               </w:rPr>
-              <w:t>[P27</w:t>
+              <w:t>[</w:t>
+            </w:r>
+            <w:proofErr w:type="gramEnd"/>
+            <w:r>
+              <w:rPr>
+                <w:rFonts w:cs="BRH Devanagari Extra"/>
+                <w:color w:val="000000"/>
+                <w:szCs w:val="32"/>
+              </w:rPr>
+              <w:t>P27</w:t>
             </w:r>
             <w:r>
               <w:rPr>
@@ -5668,6 +6539,7 @@
               </w:rPr>
               <w:t>(</w:t>
             </w:r>
+            <w:proofErr w:type="gramStart"/>
             <w:r>
               <w:rPr>
                 <w:rFonts w:cs="BRH Devanagari Extra"/>
@@ -5691,7 +6563,16 @@
                 <w:color w:val="000000"/>
                 <w:szCs w:val="32"/>
               </w:rPr>
-              <w:t>[P35</w:t>
+              <w:t>[</w:t>
+            </w:r>
+            <w:proofErr w:type="gramEnd"/>
+            <w:r>
+              <w:rPr>
+                <w:rFonts w:cs="BRH Devanagari Extra"/>
+                <w:color w:val="000000"/>
+                <w:szCs w:val="32"/>
+              </w:rPr>
+              <w:t>P35</w:t>
             </w:r>
             <w:r>
               <w:rPr>
@@ -6047,6 +6928,7 @@
               </w:rPr>
               <w:t>(</w:t>
             </w:r>
+            <w:proofErr w:type="gramStart"/>
             <w:r>
               <w:rPr>
                 <w:rFonts w:cs="BRH Devanagari Extra"/>
@@ -6070,7 +6952,16 @@
                 <w:color w:val="000000"/>
                 <w:szCs w:val="32"/>
               </w:rPr>
-              <w:t>[P35</w:t>
+              <w:t>[</w:t>
+            </w:r>
+            <w:proofErr w:type="gramEnd"/>
+            <w:r>
+              <w:rPr>
+                <w:rFonts w:cs="BRH Devanagari Extra"/>
+                <w:color w:val="000000"/>
+                <w:szCs w:val="32"/>
+              </w:rPr>
+              <w:t>P35</w:t>
             </w:r>
             <w:r>
               <w:rPr>
@@ -6242,6 +7133,7 @@
                 <w:szCs w:val="32"/>
                 <w:highlight w:val="yellow"/>
               </w:rPr>
+              <w:lastRenderedPageBreak/>
               <w:t>ÇC</w:t>
             </w:r>
             <w:r>
@@ -6427,6 +7319,7 @@
               </w:rPr>
               <w:t>(</w:t>
             </w:r>
+            <w:proofErr w:type="gramStart"/>
             <w:r>
               <w:rPr>
                 <w:rFonts w:cs="BRH Devanagari Extra"/>
@@ -6450,7 +7343,16 @@
                 <w:color w:val="000000"/>
                 <w:szCs w:val="32"/>
               </w:rPr>
-              <w:t>[P35</w:t>
+              <w:t>[</w:t>
+            </w:r>
+            <w:proofErr w:type="gramEnd"/>
+            <w:r>
+              <w:rPr>
+                <w:rFonts w:cs="BRH Devanagari Extra"/>
+                <w:color w:val="000000"/>
+                <w:szCs w:val="32"/>
+              </w:rPr>
+              <w:t>P35</w:t>
             </w:r>
             <w:r>
               <w:rPr>
@@ -6721,8 +7623,10 @@
                 <w:sz w:val="32"/>
                 <w:szCs w:val="32"/>
               </w:rPr>
+              <w:lastRenderedPageBreak/>
               <w:t>(</w:t>
             </w:r>
+            <w:proofErr w:type="gramStart"/>
             <w:r>
               <w:rPr>
                 <w:rFonts w:cs="BRH Devanagari Extra"/>
@@ -6746,7 +7650,16 @@
                 <w:color w:val="000000"/>
                 <w:szCs w:val="32"/>
               </w:rPr>
-              <w:t>[P35</w:t>
+              <w:t>[</w:t>
+            </w:r>
+            <w:proofErr w:type="gramEnd"/>
+            <w:r>
+              <w:rPr>
+                <w:rFonts w:cs="BRH Devanagari Extra"/>
+                <w:color w:val="000000"/>
+                <w:szCs w:val="32"/>
+              </w:rPr>
+              <w:t>P35</w:t>
             </w:r>
             <w:r>
               <w:rPr>
@@ -7102,6 +8015,7 @@
               </w:rPr>
               <w:t>(</w:t>
             </w:r>
+            <w:proofErr w:type="gramStart"/>
             <w:r>
               <w:rPr>
                 <w:rFonts w:cs="BRH Devanagari Extra"/>
@@ -7125,7 +8039,16 @@
                 <w:color w:val="000000"/>
                 <w:szCs w:val="32"/>
               </w:rPr>
-              <w:t>[P35</w:t>
+              <w:t>[</w:t>
+            </w:r>
+            <w:proofErr w:type="gramEnd"/>
+            <w:r>
+              <w:rPr>
+                <w:rFonts w:cs="BRH Devanagari Extra"/>
+                <w:color w:val="000000"/>
+                <w:szCs w:val="32"/>
+              </w:rPr>
+              <w:t>P35</w:t>
             </w:r>
             <w:r>
               <w:rPr>
@@ -7297,6 +8220,7 @@
                 <w:szCs w:val="32"/>
                 <w:highlight w:val="green"/>
               </w:rPr>
+              <w:lastRenderedPageBreak/>
               <w:t>ÍqÉ</w:t>
             </w:r>
             <w:r>
@@ -7483,6 +8407,7 @@
               </w:rPr>
               <w:t>(</w:t>
             </w:r>
+            <w:proofErr w:type="gramStart"/>
             <w:r>
               <w:rPr>
                 <w:rFonts w:cs="BRH Devanagari Extra"/>
@@ -7506,7 +8431,16 @@
                 <w:color w:val="000000"/>
                 <w:szCs w:val="32"/>
               </w:rPr>
-              <w:t>[P35</w:t>
+              <w:t>[</w:t>
+            </w:r>
+            <w:proofErr w:type="gramEnd"/>
+            <w:r>
+              <w:rPr>
+                <w:rFonts w:cs="BRH Devanagari Extra"/>
+                <w:color w:val="000000"/>
+                <w:szCs w:val="32"/>
+              </w:rPr>
+              <w:t>P35</w:t>
             </w:r>
             <w:r>
               <w:rPr>
@@ -7785,6 +8719,7 @@
               <w:lastRenderedPageBreak/>
               <w:t>(</w:t>
             </w:r>
+            <w:proofErr w:type="gramStart"/>
             <w:r>
               <w:rPr>
                 <w:rFonts w:cs="BRH Devanagari Extra"/>
@@ -7808,7 +8743,16 @@
                 <w:color w:val="000000"/>
                 <w:szCs w:val="32"/>
               </w:rPr>
-              <w:t>[P36</w:t>
+              <w:t>[</w:t>
+            </w:r>
+            <w:proofErr w:type="gramEnd"/>
+            <w:r>
+              <w:rPr>
+                <w:rFonts w:cs="BRH Devanagari Extra"/>
+                <w:color w:val="000000"/>
+                <w:szCs w:val="32"/>
+              </w:rPr>
+              <w:t>P36</w:t>
             </w:r>
             <w:r>
               <w:rPr>
@@ -8050,6 +8994,7 @@
               </w:rPr>
               <w:t>(</w:t>
             </w:r>
+            <w:proofErr w:type="gramStart"/>
             <w:r>
               <w:rPr>
                 <w:rFonts w:cs="BRH Devanagari Extra"/>
@@ -8073,7 +9018,16 @@
                 <w:color w:val="000000"/>
                 <w:szCs w:val="32"/>
               </w:rPr>
-              <w:t>[P36</w:t>
+              <w:t>[</w:t>
+            </w:r>
+            <w:proofErr w:type="gramEnd"/>
+            <w:r>
+              <w:rPr>
+                <w:rFonts w:cs="BRH Devanagari Extra"/>
+                <w:color w:val="000000"/>
+                <w:szCs w:val="32"/>
+              </w:rPr>
+              <w:t>P36</w:t>
             </w:r>
             <w:r>
               <w:rPr>
@@ -8302,6 +9256,7 @@
               </w:rPr>
               <w:t>(</w:t>
             </w:r>
+            <w:proofErr w:type="gramStart"/>
             <w:r>
               <w:rPr>
                 <w:rFonts w:cs="BRH Devanagari Extra"/>
@@ -8325,7 +9280,16 @@
                 <w:color w:val="000000"/>
                 <w:szCs w:val="32"/>
               </w:rPr>
-              <w:t>[P36</w:t>
+              <w:t>[</w:t>
+            </w:r>
+            <w:proofErr w:type="gramEnd"/>
+            <w:r>
+              <w:rPr>
+                <w:rFonts w:cs="BRH Devanagari Extra"/>
+                <w:color w:val="000000"/>
+                <w:szCs w:val="32"/>
+              </w:rPr>
+              <w:t>P36</w:t>
             </w:r>
             <w:r>
               <w:rPr>
@@ -8532,6 +9496,7 @@
               </w:rPr>
               <w:t>(</w:t>
             </w:r>
+            <w:proofErr w:type="gramStart"/>
             <w:r>
               <w:rPr>
                 <w:rFonts w:cs="BRH Devanagari Extra"/>
@@ -8555,7 +9520,16 @@
                 <w:color w:val="000000"/>
                 <w:szCs w:val="32"/>
               </w:rPr>
-              <w:t>[P36</w:t>
+              <w:t>[</w:t>
+            </w:r>
+            <w:proofErr w:type="gramEnd"/>
+            <w:r>
+              <w:rPr>
+                <w:rFonts w:cs="BRH Devanagari Extra"/>
+                <w:color w:val="000000"/>
+                <w:szCs w:val="32"/>
+              </w:rPr>
+              <w:t>P36</w:t>
             </w:r>
             <w:r>
               <w:rPr>
@@ -8767,6 +9741,7 @@
               </w:rPr>
               <w:t>(</w:t>
             </w:r>
+            <w:proofErr w:type="gramStart"/>
             <w:r>
               <w:rPr>
                 <w:rFonts w:cs="BRH Devanagari Extra"/>
@@ -8790,7 +9765,16 @@
                 <w:color w:val="000000"/>
                 <w:szCs w:val="32"/>
               </w:rPr>
-              <w:t>[P36</w:t>
+              <w:t>[</w:t>
+            </w:r>
+            <w:proofErr w:type="gramEnd"/>
+            <w:r>
+              <w:rPr>
+                <w:rFonts w:cs="BRH Devanagari Extra"/>
+                <w:color w:val="000000"/>
+                <w:szCs w:val="32"/>
+              </w:rPr>
+              <w:t>P36</w:t>
             </w:r>
             <w:r>
               <w:rPr>
@@ -8916,7 +9900,6 @@
                 <w:color w:val="000000"/>
                 <w:sz w:val="32"/>
                 <w:szCs w:val="32"/>
-                <w:lang w:val="it-IT"/>
               </w:rPr>
             </w:pPr>
             <w:r>
@@ -8925,7 +9908,6 @@
                 <w:color w:val="000000"/>
                 <w:sz w:val="32"/>
                 <w:szCs w:val="32"/>
-                <w:lang w:val="it-IT"/>
               </w:rPr>
               <w:t>E</w:t>
             </w:r>
@@ -8934,17 +9916,15 @@
                 <w:rFonts w:ascii="BRH Malayalam Extra" w:hAnsi="BRH Malayalam Extra" w:cs="BRH Devanagari Extra"/>
                 <w:color w:val="000000"/>
                 <w:szCs w:val="32"/>
-                <w:lang w:val="it-IT"/>
-              </w:rPr>
-              <w:t>–</w:t>
-            </w:r>
-            <w:r>
-              <w:rPr>
-                <w:rFonts w:ascii="BRH Devanagari Extra" w:hAnsi="BRH Devanagari Extra" w:cs="BRH Devanagari Extra"/>
-                <w:color w:val="000000"/>
-                <w:sz w:val="32"/>
-                <w:szCs w:val="32"/>
-                <w:lang w:val="it-IT"/>
+              </w:rPr>
+              <w:t>–</w:t>
+            </w:r>
+            <w:r>
+              <w:rPr>
+                <w:rFonts w:ascii="BRH Devanagari Extra" w:hAnsi="BRH Devanagari Extra" w:cs="BRH Devanagari Extra"/>
+                <w:color w:val="000000"/>
+                <w:sz w:val="32"/>
+                <w:szCs w:val="32"/>
               </w:rPr>
               <w:t xml:space="preserve"> NûlS</w:t>
             </w:r>
@@ -8953,17 +9933,15 @@
                 <w:rFonts w:ascii="BRH Malayalam Extra" w:hAnsi="BRH Malayalam Extra" w:cs="BRH Devanagari Extra"/>
                 <w:color w:val="000000"/>
                 <w:szCs w:val="32"/>
-                <w:lang w:val="it-IT"/>
-              </w:rPr>
-              <w:t>–</w:t>
-            </w:r>
-            <w:r>
-              <w:rPr>
-                <w:rFonts w:ascii="BRH Devanagari Extra" w:hAnsi="BRH Devanagari Extra" w:cs="BRH Devanagari Extra"/>
-                <w:color w:val="000000"/>
-                <w:sz w:val="32"/>
-                <w:szCs w:val="32"/>
-                <w:lang w:val="it-IT"/>
+              </w:rPr>
+              <w:t>–</w:t>
+            </w:r>
+            <w:r>
+              <w:rPr>
+                <w:rFonts w:ascii="BRH Devanagari Extra" w:hAnsi="BRH Devanagari Extra" w:cs="BRH Devanagari Extra"/>
+                <w:color w:val="000000"/>
+                <w:sz w:val="32"/>
+                <w:szCs w:val="32"/>
               </w:rPr>
               <w:t xml:space="preserve"> zN</w:t>
             </w:r>
@@ -8974,7 +9952,6 @@
                 <w:sz w:val="32"/>
                 <w:szCs w:val="32"/>
                 <w:highlight w:val="yellow"/>
-                <w:lang w:val="it-IT"/>
               </w:rPr>
               <w:t>ûlS</w:t>
             </w:r>
@@ -8984,7 +9961,6 @@
                 <w:color w:val="000000"/>
                 <w:sz w:val="32"/>
                 <w:szCs w:val="32"/>
-                <w:lang w:val="it-IT"/>
               </w:rPr>
               <w:t xml:space="preserve"> E uÉÑ</w:t>
             </w:r>
@@ -8993,17 +9969,15 @@
                 <w:rFonts w:ascii="BRH Malayalam Extra" w:hAnsi="BRH Malayalam Extra" w:cs="BRH Devanagari Extra"/>
                 <w:color w:val="000000"/>
                 <w:szCs w:val="32"/>
-                <w:lang w:val="it-IT"/>
-              </w:rPr>
-              <w:t>–</w:t>
-            </w:r>
-            <w:r>
-              <w:rPr>
-                <w:rFonts w:ascii="BRH Devanagari Extra" w:hAnsi="BRH Devanagari Extra" w:cs="BRH Devanagari Extra"/>
-                <w:color w:val="000000"/>
-                <w:sz w:val="32"/>
-                <w:szCs w:val="32"/>
-                <w:lang w:val="it-IT"/>
+              </w:rPr>
+              <w:t>–</w:t>
+            </w:r>
+            <w:r>
+              <w:rPr>
+                <w:rFonts w:ascii="BRH Devanagari Extra" w:hAnsi="BRH Devanagari Extra" w:cs="BRH Devanagari Extra"/>
+                <w:color w:val="000000"/>
+                <w:sz w:val="32"/>
+                <w:szCs w:val="32"/>
               </w:rPr>
               <w:t xml:space="preserve"> NûlSþÈ | </w:t>
             </w:r>
@@ -9031,6 +10005,7 @@
               </w:rPr>
               <w:t>(</w:t>
             </w:r>
+            <w:proofErr w:type="gramStart"/>
             <w:r>
               <w:rPr>
                 <w:rFonts w:cs="BRH Devanagari Extra"/>
@@ -9054,7 +10029,16 @@
                 <w:color w:val="000000"/>
                 <w:szCs w:val="32"/>
               </w:rPr>
-              <w:t>[P36</w:t>
+              <w:t>[</w:t>
+            </w:r>
+            <w:proofErr w:type="gramEnd"/>
+            <w:r>
+              <w:rPr>
+                <w:rFonts w:cs="BRH Devanagari Extra"/>
+                <w:color w:val="000000"/>
+                <w:szCs w:val="32"/>
+              </w:rPr>
+              <w:t>P36</w:t>
             </w:r>
             <w:r>
               <w:rPr>
@@ -9278,6 +10262,7 @@
               </w:rPr>
               <w:t>(</w:t>
             </w:r>
+            <w:proofErr w:type="gramStart"/>
             <w:r>
               <w:rPr>
                 <w:rFonts w:cs="BRH Devanagari Extra"/>
@@ -9301,7 +10286,16 @@
                 <w:color w:val="000000"/>
                 <w:szCs w:val="32"/>
               </w:rPr>
-              <w:t>[P36</w:t>
+              <w:t>[</w:t>
+            </w:r>
+            <w:proofErr w:type="gramEnd"/>
+            <w:r>
+              <w:rPr>
+                <w:rFonts w:cs="BRH Devanagari Extra"/>
+                <w:color w:val="000000"/>
+                <w:szCs w:val="32"/>
+              </w:rPr>
+              <w:t>P36</w:t>
             </w:r>
             <w:r>
               <w:rPr>
@@ -9427,7 +10421,6 @@
                 <w:color w:val="000000"/>
                 <w:sz w:val="32"/>
                 <w:szCs w:val="32"/>
-                <w:lang w:val="it-IT"/>
               </w:rPr>
             </w:pPr>
             <w:r>
@@ -9436,7 +10429,6 @@
                 <w:color w:val="000000"/>
                 <w:sz w:val="32"/>
                 <w:szCs w:val="32"/>
-                <w:lang w:val="it-IT"/>
               </w:rPr>
               <w:t>E</w:t>
             </w:r>
@@ -9445,17 +10437,15 @@
                 <w:rFonts w:ascii="BRH Malayalam Extra" w:hAnsi="BRH Malayalam Extra" w:cs="BRH Devanagari Extra"/>
                 <w:color w:val="000000"/>
                 <w:szCs w:val="32"/>
-                <w:lang w:val="it-IT"/>
-              </w:rPr>
-              <w:t>–</w:t>
-            </w:r>
-            <w:r>
-              <w:rPr>
-                <w:rFonts w:ascii="BRH Devanagari Extra" w:hAnsi="BRH Devanagari Extra" w:cs="BRH Devanagari Extra"/>
-                <w:color w:val="000000"/>
-                <w:sz w:val="32"/>
-                <w:szCs w:val="32"/>
-                <w:lang w:val="it-IT"/>
+              </w:rPr>
+              <w:t>–</w:t>
+            </w:r>
+            <w:r>
+              <w:rPr>
+                <w:rFonts w:ascii="BRH Devanagari Extra" w:hAnsi="BRH Devanagari Extra" w:cs="BRH Devanagari Extra"/>
+                <w:color w:val="000000"/>
+                <w:sz w:val="32"/>
+                <w:szCs w:val="32"/>
               </w:rPr>
               <w:t xml:space="preserve"> NûlS</w:t>
             </w:r>
@@ -9464,17 +10454,15 @@
                 <w:rFonts w:ascii="BRH Malayalam Extra" w:hAnsi="BRH Malayalam Extra" w:cs="BRH Devanagari Extra"/>
                 <w:color w:val="000000"/>
                 <w:szCs w:val="32"/>
-                <w:lang w:val="it-IT"/>
-              </w:rPr>
-              <w:t>–</w:t>
-            </w:r>
-            <w:r>
-              <w:rPr>
-                <w:rFonts w:ascii="BRH Devanagari Extra" w:hAnsi="BRH Devanagari Extra" w:cs="BRH Devanagari Extra"/>
-                <w:color w:val="000000"/>
-                <w:sz w:val="32"/>
-                <w:szCs w:val="32"/>
-                <w:lang w:val="it-IT"/>
+              </w:rPr>
+              <w:t>–</w:t>
+            </w:r>
+            <w:r>
+              <w:rPr>
+                <w:rFonts w:ascii="BRH Devanagari Extra" w:hAnsi="BRH Devanagari Extra" w:cs="BRH Devanagari Extra"/>
+                <w:color w:val="000000"/>
+                <w:sz w:val="32"/>
+                <w:szCs w:val="32"/>
               </w:rPr>
               <w:t xml:space="preserve"> zN</w:t>
             </w:r>
@@ -9485,7 +10473,6 @@
                 <w:sz w:val="32"/>
                 <w:szCs w:val="32"/>
                 <w:highlight w:val="green"/>
-                <w:lang w:val="it-IT"/>
               </w:rPr>
               <w:t>ûlSþ</w:t>
             </w:r>
@@ -9495,7 +10482,6 @@
                 <w:color w:val="000000"/>
                 <w:sz w:val="32"/>
                 <w:szCs w:val="32"/>
-                <w:lang w:val="it-IT"/>
               </w:rPr>
               <w:t xml:space="preserve"> E uÉÑ</w:t>
             </w:r>
@@ -9504,17 +10490,15 @@
                 <w:rFonts w:ascii="BRH Malayalam Extra" w:hAnsi="BRH Malayalam Extra" w:cs="BRH Devanagari Extra"/>
                 <w:color w:val="000000"/>
                 <w:szCs w:val="32"/>
-                <w:lang w:val="it-IT"/>
-              </w:rPr>
-              <w:t>–</w:t>
-            </w:r>
-            <w:r>
-              <w:rPr>
-                <w:rFonts w:ascii="BRH Devanagari Extra" w:hAnsi="BRH Devanagari Extra" w:cs="BRH Devanagari Extra"/>
-                <w:color w:val="000000"/>
-                <w:sz w:val="32"/>
-                <w:szCs w:val="32"/>
-                <w:lang w:val="it-IT"/>
+              </w:rPr>
+              <w:t>–</w:t>
+            </w:r>
+            <w:r>
+              <w:rPr>
+                <w:rFonts w:ascii="BRH Devanagari Extra" w:hAnsi="BRH Devanagari Extra" w:cs="BRH Devanagari Extra"/>
+                <w:color w:val="000000"/>
+                <w:sz w:val="32"/>
+                <w:szCs w:val="32"/>
               </w:rPr>
               <w:t xml:space="preserve"> NûlSþÈ | </w:t>
             </w:r>
@@ -9542,6 +10526,7 @@
               </w:rPr>
               <w:t>(</w:t>
             </w:r>
+            <w:proofErr w:type="gramStart"/>
             <w:r>
               <w:rPr>
                 <w:rFonts w:cs="BRH Devanagari Extra"/>
@@ -9565,7 +10550,16 @@
                 <w:color w:val="000000"/>
                 <w:szCs w:val="32"/>
               </w:rPr>
-              <w:t>[P36</w:t>
+              <w:t>[</w:t>
+            </w:r>
+            <w:proofErr w:type="gramEnd"/>
+            <w:r>
+              <w:rPr>
+                <w:rFonts w:cs="BRH Devanagari Extra"/>
+                <w:color w:val="000000"/>
+                <w:szCs w:val="32"/>
+              </w:rPr>
+              <w:t>P36</w:t>
             </w:r>
             <w:r>
               <w:rPr>
@@ -9792,8 +10786,10 @@
                 <w:sz w:val="32"/>
                 <w:szCs w:val="32"/>
               </w:rPr>
+              <w:lastRenderedPageBreak/>
               <w:t>(</w:t>
             </w:r>
+            <w:proofErr w:type="gramStart"/>
             <w:r>
               <w:rPr>
                 <w:rFonts w:cs="BRH Devanagari Extra"/>
@@ -9817,7 +10813,16 @@
                 <w:color w:val="000000"/>
                 <w:szCs w:val="32"/>
               </w:rPr>
-              <w:t>[P37</w:t>
+              <w:t>[</w:t>
+            </w:r>
+            <w:proofErr w:type="gramEnd"/>
+            <w:r>
+              <w:rPr>
+                <w:rFonts w:cs="BRH Devanagari Extra"/>
+                <w:color w:val="000000"/>
+                <w:szCs w:val="32"/>
+              </w:rPr>
+              <w:t>P37</w:t>
             </w:r>
             <w:r>
               <w:rPr>
@@ -10236,6 +11241,7 @@
               </w:rPr>
               <w:t>(</w:t>
             </w:r>
+            <w:proofErr w:type="gramStart"/>
             <w:r>
               <w:rPr>
                 <w:rFonts w:cs="BRH Devanagari Extra"/>
@@ -10259,7 +11265,16 @@
                 <w:color w:val="000000"/>
                 <w:szCs w:val="32"/>
               </w:rPr>
-              <w:t>[P37</w:t>
+              <w:t>[</w:t>
+            </w:r>
+            <w:proofErr w:type="gramEnd"/>
+            <w:r>
+              <w:rPr>
+                <w:rFonts w:cs="BRH Devanagari Extra"/>
+                <w:color w:val="000000"/>
+                <w:szCs w:val="32"/>
+              </w:rPr>
+              <w:t>P37</w:t>
             </w:r>
             <w:r>
               <w:rPr>
@@ -10542,6 +11557,7 @@
               </w:rPr>
               <w:t>(</w:t>
             </w:r>
+            <w:proofErr w:type="gramStart"/>
             <w:r>
               <w:rPr>
                 <w:rFonts w:cs="BRH Devanagari Extra"/>
@@ -10565,7 +11581,16 @@
                 <w:color w:val="000000"/>
                 <w:szCs w:val="32"/>
               </w:rPr>
-              <w:t>[P37</w:t>
+              <w:t>[</w:t>
+            </w:r>
+            <w:proofErr w:type="gramEnd"/>
+            <w:r>
+              <w:rPr>
+                <w:rFonts w:cs="BRH Devanagari Extra"/>
+                <w:color w:val="000000"/>
+                <w:szCs w:val="32"/>
+              </w:rPr>
+              <w:t>P37</w:t>
             </w:r>
             <w:r>
               <w:rPr>
@@ -10972,6 +11997,7 @@
               </w:rPr>
               <w:t>(</w:t>
             </w:r>
+            <w:proofErr w:type="gramStart"/>
             <w:r>
               <w:rPr>
                 <w:rFonts w:cs="BRH Devanagari Extra"/>
@@ -10995,7 +12021,16 @@
                 <w:color w:val="000000"/>
                 <w:szCs w:val="32"/>
               </w:rPr>
-              <w:t>[P37</w:t>
+              <w:t>[</w:t>
+            </w:r>
+            <w:proofErr w:type="gramEnd"/>
+            <w:r>
+              <w:rPr>
+                <w:rFonts w:cs="BRH Devanagari Extra"/>
+                <w:color w:val="000000"/>
+                <w:szCs w:val="32"/>
+              </w:rPr>
+              <w:t>P37</w:t>
             </w:r>
             <w:r>
               <w:rPr>
@@ -11275,6 +12310,7 @@
               </w:rPr>
               <w:t>(</w:t>
             </w:r>
+            <w:proofErr w:type="gramStart"/>
             <w:r>
               <w:rPr>
                 <w:rFonts w:cs="BRH Devanagari Extra"/>
@@ -11298,7 +12334,16 @@
                 <w:color w:val="000000"/>
                 <w:szCs w:val="32"/>
               </w:rPr>
-              <w:t>[P37</w:t>
+              <w:t>[</w:t>
+            </w:r>
+            <w:proofErr w:type="gramEnd"/>
+            <w:r>
+              <w:rPr>
+                <w:rFonts w:cs="BRH Devanagari Extra"/>
+                <w:color w:val="000000"/>
+                <w:szCs w:val="32"/>
+              </w:rPr>
+              <w:t>P37</w:t>
             </w:r>
             <w:r>
               <w:rPr>
@@ -11433,7 +12478,6 @@
                 <w:sz w:val="32"/>
                 <w:szCs w:val="32"/>
               </w:rPr>
-              <w:lastRenderedPageBreak/>
               <w:t>A</w:t>
             </w:r>
             <w:r>
@@ -11544,9 +12588,9 @@
                 <w:sz w:val="32"/>
                 <w:szCs w:val="32"/>
               </w:rPr>
-              <w:lastRenderedPageBreak/>
               <w:t>(</w:t>
             </w:r>
+            <w:proofErr w:type="gramStart"/>
             <w:r>
               <w:rPr>
                 <w:rFonts w:cs="BRH Devanagari Extra"/>
@@ -11570,7 +12614,16 @@
                 <w:color w:val="000000"/>
                 <w:szCs w:val="32"/>
               </w:rPr>
-              <w:t>[P37</w:t>
+              <w:t>[</w:t>
+            </w:r>
+            <w:proofErr w:type="gramEnd"/>
+            <w:r>
+              <w:rPr>
+                <w:rFonts w:cs="BRH Devanagari Extra"/>
+                <w:color w:val="000000"/>
+                <w:szCs w:val="32"/>
+              </w:rPr>
+              <w:t>P37</w:t>
             </w:r>
             <w:r>
               <w:rPr>
@@ -11705,7 +12758,6 @@
                 <w:sz w:val="32"/>
                 <w:szCs w:val="32"/>
               </w:rPr>
-              <w:lastRenderedPageBreak/>
               <w:t>A</w:t>
             </w:r>
             <w:r>
@@ -11830,9 +12882,9 @@
                 <w:sz w:val="32"/>
                 <w:szCs w:val="32"/>
               </w:rPr>
-              <w:lastRenderedPageBreak/>
               <w:t>(</w:t>
             </w:r>
+            <w:proofErr w:type="gramStart"/>
             <w:r>
               <w:rPr>
                 <w:rFonts w:cs="BRH Devanagari Extra"/>
@@ -11856,7 +12908,16 @@
                 <w:color w:val="000000"/>
                 <w:szCs w:val="32"/>
               </w:rPr>
-              <w:t>[P37</w:t>
+              <w:t>[</w:t>
+            </w:r>
+            <w:proofErr w:type="gramEnd"/>
+            <w:r>
+              <w:rPr>
+                <w:rFonts w:cs="BRH Devanagari Extra"/>
+                <w:color w:val="000000"/>
+                <w:szCs w:val="32"/>
+              </w:rPr>
+              <w:t>P37</w:t>
             </w:r>
             <w:r>
               <w:rPr>
@@ -12097,6 +13158,7 @@
               </w:rPr>
               <w:t>(</w:t>
             </w:r>
+            <w:proofErr w:type="gramStart"/>
             <w:r>
               <w:rPr>
                 <w:rFonts w:cs="BRH Devanagari Extra"/>
@@ -12120,7 +13182,16 @@
                 <w:color w:val="000000"/>
                 <w:szCs w:val="32"/>
               </w:rPr>
-              <w:t>[P37</w:t>
+              <w:t>[</w:t>
+            </w:r>
+            <w:proofErr w:type="gramEnd"/>
+            <w:r>
+              <w:rPr>
+                <w:rFonts w:cs="BRH Devanagari Extra"/>
+                <w:color w:val="000000"/>
+                <w:szCs w:val="32"/>
+              </w:rPr>
+              <w:t>P37</w:t>
             </w:r>
             <w:r>
               <w:rPr>
@@ -12376,6 +13447,7 @@
               </w:rPr>
               <w:t>(</w:t>
             </w:r>
+            <w:proofErr w:type="gramStart"/>
             <w:r>
               <w:rPr>
                 <w:rFonts w:cs="BRH Devanagari Extra"/>
@@ -12399,7 +13471,16 @@
                 <w:color w:val="000000"/>
                 <w:szCs w:val="32"/>
               </w:rPr>
-              <w:t>[P37</w:t>
+              <w:t>[</w:t>
+            </w:r>
+            <w:proofErr w:type="gramEnd"/>
+            <w:r>
+              <w:rPr>
+                <w:rFonts w:cs="BRH Devanagari Extra"/>
+                <w:color w:val="000000"/>
+                <w:szCs w:val="32"/>
+              </w:rPr>
+              <w:t>P37</w:t>
             </w:r>
             <w:r>
               <w:rPr>
@@ -12671,6 +13752,7 @@
               </w:rPr>
               <w:t>(</w:t>
             </w:r>
+            <w:proofErr w:type="gramStart"/>
             <w:r>
               <w:rPr>
                 <w:rFonts w:cs="BRH Devanagari Extra"/>
@@ -12694,7 +13776,16 @@
                 <w:color w:val="000000"/>
                 <w:szCs w:val="32"/>
               </w:rPr>
-              <w:t>[P37</w:t>
+              <w:t>[</w:t>
+            </w:r>
+            <w:proofErr w:type="gramEnd"/>
+            <w:r>
+              <w:rPr>
+                <w:rFonts w:cs="BRH Devanagari Extra"/>
+                <w:color w:val="000000"/>
+                <w:szCs w:val="32"/>
+              </w:rPr>
+              <w:t>P37</w:t>
             </w:r>
             <w:r>
               <w:rPr>
@@ -12997,6 +14088,32 @@
           <w:u w:val="single"/>
         </w:rPr>
       </w:pPr>
+    </w:p>
+    <w:p>
+      <w:pPr>
+        <w:spacing w:before="0" w:line="240" w:lineRule="auto"/>
+        <w:jc w:val="center"/>
+        <w:rPr>
+          <w:b/>
+          <w:bCs/>
+          <w:sz w:val="32"/>
+          <w:szCs w:val="32"/>
+          <w:u w:val="single"/>
+        </w:rPr>
+      </w:pPr>
+    </w:p>
+    <w:p>
+      <w:pPr>
+        <w:spacing w:before="0" w:line="240" w:lineRule="auto"/>
+        <w:jc w:val="center"/>
+        <w:rPr>
+          <w:b/>
+          <w:bCs/>
+          <w:sz w:val="32"/>
+          <w:szCs w:val="32"/>
+          <w:u w:val="single"/>
+        </w:rPr>
+      </w:pPr>
       <w:r>
         <w:rPr>
           <w:b/>
@@ -13005,8 +14122,10 @@
           <w:szCs w:val="32"/>
           <w:u w:val="single"/>
         </w:rPr>
+        <w:lastRenderedPageBreak/>
         <w:t xml:space="preserve">TS </w:t>
       </w:r>
+      <w:proofErr w:type="gramStart"/>
       <w:r>
         <w:rPr>
           <w:b/>
@@ -13035,7 +14154,18 @@
           <w:szCs w:val="32"/>
           <w:u w:val="single"/>
         </w:rPr>
-        <w:t xml:space="preserve">– TS </w:t>
+        <w:t>–</w:t>
+      </w:r>
+      <w:proofErr w:type="gramEnd"/>
+      <w:r>
+        <w:rPr>
+          <w:b/>
+          <w:bCs/>
+          <w:sz w:val="32"/>
+          <w:szCs w:val="32"/>
+          <w:u w:val="single"/>
+        </w:rPr>
+        <w:t xml:space="preserve"> TS </w:t>
       </w:r>
       <w:r>
         <w:rPr>

--- a/TS Jatai Ghanam Project/TS 4.4/TS 4.4 Jatai Sanskrit Corrections.docx
+++ b/TS Jatai Ghanam Project/TS 4.4/TS 4.4 Jatai Sanskrit Corrections.docx
@@ -24,7 +24,6 @@
         </w:rPr>
         <w:t xml:space="preserve">TS </w:t>
       </w:r>
-      <w:proofErr w:type="gramStart"/>
       <w:r>
         <w:rPr>
           <w:b/>
@@ -53,18 +52,7 @@
           <w:szCs w:val="32"/>
           <w:u w:val="single"/>
         </w:rPr>
-        <w:t>–</w:t>
-      </w:r>
-      <w:proofErr w:type="gramEnd"/>
-      <w:r>
-        <w:rPr>
-          <w:b/>
-          <w:bCs/>
-          <w:sz w:val="32"/>
-          <w:szCs w:val="32"/>
-          <w:u w:val="single"/>
-        </w:rPr>
-        <w:t xml:space="preserve"> TS </w:t>
+        <w:t xml:space="preserve">– TS </w:t>
       </w:r>
       <w:r>
         <w:rPr>
@@ -142,10 +130,9 @@
           <w:bCs/>
           <w:sz w:val="32"/>
           <w:szCs w:val="32"/>
-          <w:highlight w:val="red"/>
           <w:u w:val="single"/>
         </w:rPr>
-        <w:t>?????</w:t>
+        <w:t>30th April 2024</w:t>
       </w:r>
     </w:p>
     <w:p>
